--- a/Lab_06_report.docx
+++ b/Lab_06_report.docx
@@ -1915,8 +1915,16 @@
             <w:pPr>
               <w:rPr>
                 <w:rFonts w:ascii="Times New Roman" w:eastAsia="Times New Roman" w:hAnsi="Times New Roman"/>
+                <w:lang w:val="en-US"/>
               </w:rPr>
             </w:pPr>
+            <w:r>
+              <w:rPr>
+                <w:rFonts w:ascii="Times New Roman" w:eastAsia="Times New Roman" w:hAnsi="Times New Roman"/>
+                <w:lang w:val="en-US"/>
+              </w:rPr>
+              <w:t>6.501</w:t>
+            </w:r>
           </w:p>
         </w:tc>
         <w:tc>
@@ -1928,8 +1936,16 @@
             <w:pPr>
               <w:rPr>
                 <w:rFonts w:ascii="Times New Roman" w:eastAsia="Times New Roman" w:hAnsi="Times New Roman"/>
+                <w:lang w:val="en-US"/>
               </w:rPr>
             </w:pPr>
+            <w:r>
+              <w:rPr>
+                <w:rFonts w:ascii="Times New Roman" w:eastAsia="Times New Roman" w:hAnsi="Times New Roman"/>
+                <w:lang w:val="en-US"/>
+              </w:rPr>
+              <w:t>10.119</w:t>
+            </w:r>
           </w:p>
         </w:tc>
         <w:tc>
@@ -1943,6 +1959,12 @@
                 <w:rFonts w:ascii="Times New Roman" w:eastAsia="Times New Roman" w:hAnsi="Times New Roman"/>
               </w:rPr>
             </w:pPr>
+            <w:r>
+              <w:rPr>
+                <w:rFonts w:ascii="Times New Roman" w:eastAsia="Times New Roman" w:hAnsi="Times New Roman"/>
+              </w:rPr>
+              <w:t>0.003</w:t>
+            </w:r>
           </w:p>
         </w:tc>
         <w:tc>
@@ -1956,6 +1978,12 @@
                 <w:rFonts w:ascii="Times New Roman" w:eastAsia="Times New Roman" w:hAnsi="Times New Roman"/>
               </w:rPr>
             </w:pPr>
+            <w:r>
+              <w:rPr>
+                <w:rFonts w:ascii="Times New Roman" w:eastAsia="Times New Roman" w:hAnsi="Times New Roman"/>
+              </w:rPr>
+              <w:t>0.002</w:t>
+            </w:r>
           </w:p>
         </w:tc>
         <w:tc>
@@ -1967,8 +1995,16 @@
             <w:pPr>
               <w:rPr>
                 <w:rFonts w:ascii="Times New Roman" w:eastAsia="Times New Roman" w:hAnsi="Times New Roman"/>
+                <w:lang w:val="en-US"/>
               </w:rPr>
             </w:pPr>
+            <w:r>
+              <w:rPr>
+                <w:rFonts w:ascii="Times New Roman" w:eastAsia="Times New Roman" w:hAnsi="Times New Roman"/>
+                <w:lang w:val="en-US"/>
+              </w:rPr>
+              <w:t>0.025</w:t>
+            </w:r>
           </w:p>
         </w:tc>
         <w:tc>
@@ -1980,6 +2016,7 @@
             <w:pPr>
               <w:rPr>
                 <w:rFonts w:ascii="Times New Roman" w:eastAsia="Times New Roman" w:hAnsi="Times New Roman"/>
+                <w:lang w:val="en-US"/>
               </w:rPr>
             </w:pPr>
           </w:p>
@@ -2025,8 +2062,16 @@
             <w:pPr>
               <w:rPr>
                 <w:rFonts w:ascii="Times New Roman" w:eastAsia="Times New Roman" w:hAnsi="Times New Roman"/>
+                <w:lang w:val="en-US"/>
               </w:rPr>
             </w:pPr>
+            <w:r>
+              <w:rPr>
+                <w:rFonts w:ascii="Times New Roman" w:eastAsia="Times New Roman" w:hAnsi="Times New Roman"/>
+                <w:lang w:val="en-US"/>
+              </w:rPr>
+              <w:t>2.423</w:t>
+            </w:r>
           </w:p>
         </w:tc>
         <w:tc>
@@ -2038,8 +2083,16 @@
             <w:pPr>
               <w:rPr>
                 <w:rFonts w:ascii="Times New Roman" w:eastAsia="Times New Roman" w:hAnsi="Times New Roman"/>
+                <w:lang w:val="en-US"/>
               </w:rPr>
             </w:pPr>
+            <w:r>
+              <w:rPr>
+                <w:rFonts w:ascii="Times New Roman" w:eastAsia="Times New Roman" w:hAnsi="Times New Roman"/>
+                <w:lang w:val="en-US"/>
+              </w:rPr>
+              <w:t>90.053</w:t>
+            </w:r>
           </w:p>
         </w:tc>
         <w:tc>
@@ -2064,6 +2117,7 @@
             <w:pPr>
               <w:rPr>
                 <w:rFonts w:ascii="Times New Roman" w:eastAsia="Times New Roman" w:hAnsi="Times New Roman"/>
+                <w:lang w:val="en-US"/>
               </w:rPr>
             </w:pPr>
           </w:p>
@@ -2077,8 +2131,16 @@
             <w:pPr>
               <w:rPr>
                 <w:rFonts w:ascii="Times New Roman" w:eastAsia="Times New Roman" w:hAnsi="Times New Roman"/>
+                <w:lang w:val="en-US"/>
               </w:rPr>
             </w:pPr>
+            <w:r>
+              <w:rPr>
+                <w:rFonts w:ascii="Times New Roman" w:eastAsia="Times New Roman" w:hAnsi="Times New Roman"/>
+                <w:lang w:val="en-US"/>
+              </w:rPr>
+              <w:t>0.088</w:t>
+            </w:r>
           </w:p>
         </w:tc>
         <w:tc>
@@ -2092,6 +2154,13 @@
                 <w:rFonts w:ascii="Times New Roman" w:eastAsia="Times New Roman" w:hAnsi="Times New Roman"/>
               </w:rPr>
             </w:pPr>
+            <w:r>
+              <w:rPr>
+                <w:rFonts w:ascii="Times New Roman" w:eastAsia="Times New Roman" w:hAnsi="Times New Roman"/>
+                <w:lang w:val="en-US"/>
+              </w:rPr>
+              <w:t>0.011</w:t>
+            </w:r>
           </w:p>
         </w:tc>
       </w:tr>
@@ -2176,14 +2245,6 @@
     </w:tbl>
     <w:p>
       <w:pPr>
-        <w:spacing w:line="200" w:lineRule="exact"/>
-        <w:rPr>
-          <w:rFonts w:ascii="Times New Roman" w:eastAsia="Times New Roman" w:hAnsi="Times New Roman"/>
-        </w:rPr>
-      </w:pPr>
-    </w:p>
-    <w:p>
-      <w:pPr>
         <w:rPr>
           <w:rFonts w:ascii="Times New Roman" w:eastAsia="Times New Roman" w:hAnsi="Times New Roman"/>
           <w:sz w:val="16"/>
@@ -2200,7 +2261,7 @@
     </w:p>
     <w:p>
       <w:pPr>
-        <w:spacing w:line="200" w:lineRule="exact"/>
+        <w:spacing w:line="333" w:lineRule="exact"/>
         <w:rPr>
           <w:rFonts w:ascii="Times New Roman" w:eastAsia="Times New Roman" w:hAnsi="Times New Roman"/>
         </w:rPr>
@@ -2210,86 +2271,6 @@
     </w:p>
     <w:p>
       <w:pPr>
-        <w:spacing w:line="200" w:lineRule="exact"/>
-        <w:rPr>
-          <w:rFonts w:ascii="Times New Roman" w:eastAsia="Times New Roman" w:hAnsi="Times New Roman"/>
-        </w:rPr>
-      </w:pPr>
-    </w:p>
-    <w:p>
-      <w:pPr>
-        <w:spacing w:line="200" w:lineRule="exact"/>
-        <w:rPr>
-          <w:rFonts w:ascii="Times New Roman" w:eastAsia="Times New Roman" w:hAnsi="Times New Roman"/>
-        </w:rPr>
-      </w:pPr>
-    </w:p>
-    <w:p>
-      <w:pPr>
-        <w:spacing w:line="200" w:lineRule="exact"/>
-        <w:rPr>
-          <w:rFonts w:ascii="Times New Roman" w:eastAsia="Times New Roman" w:hAnsi="Times New Roman"/>
-        </w:rPr>
-      </w:pPr>
-    </w:p>
-    <w:p>
-      <w:pPr>
-        <w:spacing w:line="200" w:lineRule="exact"/>
-        <w:rPr>
-          <w:rFonts w:ascii="Times New Roman" w:eastAsia="Times New Roman" w:hAnsi="Times New Roman"/>
-        </w:rPr>
-      </w:pPr>
-    </w:p>
-    <w:p>
-      <w:pPr>
-        <w:spacing w:line="200" w:lineRule="exact"/>
-        <w:rPr>
-          <w:rFonts w:ascii="Times New Roman" w:eastAsia="Times New Roman" w:hAnsi="Times New Roman"/>
-        </w:rPr>
-      </w:pPr>
-    </w:p>
-    <w:p>
-      <w:pPr>
-        <w:spacing w:line="200" w:lineRule="exact"/>
-        <w:rPr>
-          <w:rFonts w:ascii="Times New Roman" w:eastAsia="Times New Roman" w:hAnsi="Times New Roman"/>
-        </w:rPr>
-      </w:pPr>
-    </w:p>
-    <w:p>
-      <w:pPr>
-        <w:spacing w:line="200" w:lineRule="exact"/>
-        <w:rPr>
-          <w:rFonts w:ascii="Times New Roman" w:eastAsia="Times New Roman" w:hAnsi="Times New Roman"/>
-        </w:rPr>
-      </w:pPr>
-    </w:p>
-    <w:p>
-      <w:pPr>
-        <w:spacing w:line="200" w:lineRule="exact"/>
-        <w:rPr>
-          <w:rFonts w:ascii="Times New Roman" w:eastAsia="Times New Roman" w:hAnsi="Times New Roman"/>
-        </w:rPr>
-      </w:pPr>
-    </w:p>
-    <w:p>
-      <w:pPr>
-        <w:spacing w:line="200" w:lineRule="exact"/>
-        <w:rPr>
-          <w:rFonts w:ascii="Times New Roman" w:eastAsia="Times New Roman" w:hAnsi="Times New Roman"/>
-        </w:rPr>
-      </w:pPr>
-    </w:p>
-    <w:p>
-      <w:pPr>
-        <w:spacing w:line="333" w:lineRule="exact"/>
-        <w:rPr>
-          <w:rFonts w:ascii="Times New Roman" w:eastAsia="Times New Roman" w:hAnsi="Times New Roman"/>
-        </w:rPr>
-      </w:pPr>
-    </w:p>
-    <w:p>
-      <w:pPr>
         <w:spacing w:line="0" w:lineRule="atLeast"/>
         <w:ind w:left="260"/>
         <w:rPr>
@@ -2302,12 +2283,154 @@
         </w:rPr>
         <w:t>Screenshots:</w:t>
       </w:r>
-    </w:p>
-    <w:p>
-      <w:pPr>
-        <w:spacing w:line="200" w:lineRule="exact"/>
-        <w:rPr>
-          <w:rFonts w:ascii="Times New Roman" w:eastAsia="Times New Roman" w:hAnsi="Times New Roman"/>
+      <w:r>
+        <w:rPr>
+          <w:noProof/>
+          <w:sz w:val="28"/>
+        </w:rPr>
+        <w:drawing>
+          <wp:inline distT="0" distB="0" distL="0" distR="0" wp14:anchorId="47343932" wp14:editId="0C4FEAC3">
+            <wp:extent cx="5727700" cy="4671695"/>
+            <wp:effectExtent l="0" t="0" r="0" b="1905"/>
+            <wp:docPr id="27" name="Picture 27"/>
+            <wp:cNvGraphicFramePr>
+              <a:graphicFrameLocks xmlns:a="http://schemas.openxmlformats.org/drawingml/2006/main" noChangeAspect="1"/>
+            </wp:cNvGraphicFramePr>
+            <a:graphic xmlns:a="http://schemas.openxmlformats.org/drawingml/2006/main">
+              <a:graphicData uri="http://schemas.openxmlformats.org/drawingml/2006/picture">
+                <pic:pic xmlns:pic="http://schemas.openxmlformats.org/drawingml/2006/picture">
+                  <pic:nvPicPr>
+                    <pic:cNvPr id="27" name="Picture 27"/>
+                    <pic:cNvPicPr/>
+                  </pic:nvPicPr>
+                  <pic:blipFill>
+                    <a:blip r:embed="rId15" cstate="print">
+                      <a:extLst>
+                        <a:ext uri="{28A0092B-C50C-407E-A947-70E740481C1C}">
+                          <a14:useLocalDpi xmlns:a14="http://schemas.microsoft.com/office/drawing/2010/main" val="0"/>
+                        </a:ext>
+                      </a:extLst>
+                    </a:blip>
+                    <a:stretch>
+                      <a:fillRect/>
+                    </a:stretch>
+                  </pic:blipFill>
+                  <pic:spPr>
+                    <a:xfrm>
+                      <a:off x="0" y="0"/>
+                      <a:ext cx="5727700" cy="4671695"/>
+                    </a:xfrm>
+                    <a:prstGeom prst="rect">
+                      <a:avLst/>
+                    </a:prstGeom>
+                  </pic:spPr>
+                </pic:pic>
+              </a:graphicData>
+            </a:graphic>
+          </wp:inline>
+        </w:drawing>
+      </w:r>
+      <w:r>
+        <w:rPr>
+          <w:noProof/>
+          <w:sz w:val="28"/>
+        </w:rPr>
+        <w:lastRenderedPageBreak/>
+        <w:drawing>
+          <wp:inline distT="0" distB="0" distL="0" distR="0" wp14:anchorId="1E9FF0A0" wp14:editId="3689E6B9">
+            <wp:extent cx="5727700" cy="4671695"/>
+            <wp:effectExtent l="0" t="0" r="0" b="1905"/>
+            <wp:docPr id="28" name="Picture 28"/>
+            <wp:cNvGraphicFramePr>
+              <a:graphicFrameLocks xmlns:a="http://schemas.openxmlformats.org/drawingml/2006/main" noChangeAspect="1"/>
+            </wp:cNvGraphicFramePr>
+            <a:graphic xmlns:a="http://schemas.openxmlformats.org/drawingml/2006/main">
+              <a:graphicData uri="http://schemas.openxmlformats.org/drawingml/2006/picture">
+                <pic:pic xmlns:pic="http://schemas.openxmlformats.org/drawingml/2006/picture">
+                  <pic:nvPicPr>
+                    <pic:cNvPr id="28" name="Picture 28"/>
+                    <pic:cNvPicPr/>
+                  </pic:nvPicPr>
+                  <pic:blipFill>
+                    <a:blip r:embed="rId16" cstate="print">
+                      <a:extLst>
+                        <a:ext uri="{28A0092B-C50C-407E-A947-70E740481C1C}">
+                          <a14:useLocalDpi xmlns:a14="http://schemas.microsoft.com/office/drawing/2010/main" val="0"/>
+                        </a:ext>
+                      </a:extLst>
+                    </a:blip>
+                    <a:stretch>
+                      <a:fillRect/>
+                    </a:stretch>
+                  </pic:blipFill>
+                  <pic:spPr>
+                    <a:xfrm>
+                      <a:off x="0" y="0"/>
+                      <a:ext cx="5727700" cy="4671695"/>
+                    </a:xfrm>
+                    <a:prstGeom prst="rect">
+                      <a:avLst/>
+                    </a:prstGeom>
+                  </pic:spPr>
+                </pic:pic>
+              </a:graphicData>
+            </a:graphic>
+          </wp:inline>
+        </w:drawing>
+      </w:r>
+      <w:r>
+        <w:rPr>
+          <w:noProof/>
+          <w:sz w:val="28"/>
+        </w:rPr>
+        <w:drawing>
+          <wp:inline distT="0" distB="0" distL="0" distR="0" wp14:anchorId="306FB165" wp14:editId="6DFA7A0F">
+            <wp:extent cx="5727700" cy="3548380"/>
+            <wp:effectExtent l="0" t="0" r="0" b="0"/>
+            <wp:docPr id="29" name="Picture 29"/>
+            <wp:cNvGraphicFramePr>
+              <a:graphicFrameLocks xmlns:a="http://schemas.openxmlformats.org/drawingml/2006/main" noChangeAspect="1"/>
+            </wp:cNvGraphicFramePr>
+            <a:graphic xmlns:a="http://schemas.openxmlformats.org/drawingml/2006/main">
+              <a:graphicData uri="http://schemas.openxmlformats.org/drawingml/2006/picture">
+                <pic:pic xmlns:pic="http://schemas.openxmlformats.org/drawingml/2006/picture">
+                  <pic:nvPicPr>
+                    <pic:cNvPr id="29" name="Picture 29"/>
+                    <pic:cNvPicPr/>
+                  </pic:nvPicPr>
+                  <pic:blipFill>
+                    <a:blip r:embed="rId17" cstate="print">
+                      <a:extLst>
+                        <a:ext uri="{28A0092B-C50C-407E-A947-70E740481C1C}">
+                          <a14:useLocalDpi xmlns:a14="http://schemas.microsoft.com/office/drawing/2010/main" val="0"/>
+                        </a:ext>
+                      </a:extLst>
+                    </a:blip>
+                    <a:stretch>
+                      <a:fillRect/>
+                    </a:stretch>
+                  </pic:blipFill>
+                  <pic:spPr>
+                    <a:xfrm>
+                      <a:off x="0" y="0"/>
+                      <a:ext cx="5727700" cy="3548380"/>
+                    </a:xfrm>
+                    <a:prstGeom prst="rect">
+                      <a:avLst/>
+                    </a:prstGeom>
+                  </pic:spPr>
+                </pic:pic>
+              </a:graphicData>
+            </a:graphic>
+          </wp:inline>
+        </w:drawing>
+      </w:r>
+    </w:p>
+    <w:p>
+      <w:pPr>
+        <w:spacing w:line="0" w:lineRule="atLeast"/>
+        <w:rPr>
+          <w:sz w:val="28"/>
         </w:rPr>
       </w:pPr>
     </w:p>
@@ -2316,6 +2439,15 @@
         <w:spacing w:line="20" w:lineRule="exact"/>
         <w:rPr>
           <w:rFonts w:ascii="Times New Roman" w:eastAsia="Times New Roman" w:hAnsi="Times New Roman"/>
+        </w:rPr>
+      </w:pPr>
+    </w:p>
+    <w:p>
+      <w:pPr>
+        <w:spacing w:line="20" w:lineRule="exact"/>
+        <w:rPr>
+          <w:rFonts w:ascii="Times New Roman" w:eastAsia="Times New Roman" w:hAnsi="Times New Roman"/>
+          <w:lang w:val="en-US"/>
         </w:rPr>
         <w:sectPr>
           <w:pgSz w:w="11900" w:h="16838"/>
@@ -2336,6 +2468,14 @@
       </w:pPr>
       <w:bookmarkStart w:id="3" w:name="page5"/>
       <w:bookmarkEnd w:id="3"/>
+    </w:p>
+    <w:p>
+      <w:pPr>
+        <w:spacing w:line="200" w:lineRule="exact"/>
+        <w:rPr>
+          <w:rFonts w:ascii="Times New Roman" w:eastAsia="Times New Roman" w:hAnsi="Times New Roman"/>
+        </w:rPr>
+      </w:pPr>
     </w:p>
     <w:p>
       <w:pPr>
@@ -3374,7 +3514,7 @@
 </file>
 
 <file path=customXml/itemProps1.xml><?xml version="1.0" encoding="utf-8"?>
-<ds:datastoreItem xmlns:ds="http://schemas.openxmlformats.org/officeDocument/2006/customXml" ds:itemID="{49A9A7A9-A760-1640-B5BE-8B6C3BE17D60}">
+<ds:datastoreItem xmlns:ds="http://schemas.openxmlformats.org/officeDocument/2006/customXml" ds:itemID="{E1D0B6A1-E4DA-364B-A6A2-D1E098263DBE}">
   <ds:schemaRefs>
     <ds:schemaRef ds:uri="http://schemas.openxmlformats.org/officeDocument/2006/bibliography"/>
   </ds:schemaRefs>

--- a/Lab_06_report.docx
+++ b/Lab_06_report.docx
@@ -2019,6 +2019,13 @@
                 <w:lang w:val="en-US"/>
               </w:rPr>
             </w:pPr>
+            <w:r>
+              <w:rPr>
+                <w:rFonts w:ascii="Times New Roman" w:eastAsia="Times New Roman" w:hAnsi="Times New Roman"/>
+                <w:lang w:val="en-US"/>
+              </w:rPr>
+              <w:t>0.006</w:t>
+            </w:r>
           </w:p>
         </w:tc>
       </w:tr>
@@ -2104,6 +2111,7 @@
             <w:pPr>
               <w:rPr>
                 <w:rFonts w:ascii="Times New Roman" w:eastAsia="Times New Roman" w:hAnsi="Times New Roman"/>
+                <w:lang w:val="en-US"/>
               </w:rPr>
             </w:pPr>
           </w:p>
@@ -2414,6 +2422,101 @@
                     <a:xfrm>
                       <a:off x="0" y="0"/>
                       <a:ext cx="5727700" cy="3548380"/>
+                    </a:xfrm>
+                    <a:prstGeom prst="rect">
+                      <a:avLst/>
+                    </a:prstGeom>
+                  </pic:spPr>
+                </pic:pic>
+              </a:graphicData>
+            </a:graphic>
+          </wp:inline>
+        </w:drawing>
+      </w:r>
+      <w:r>
+        <w:rPr>
+          <w:noProof/>
+          <w:sz w:val="28"/>
+        </w:rPr>
+        <w:lastRenderedPageBreak/>
+        <w:drawing>
+          <wp:inline distT="0" distB="0" distL="0" distR="0" wp14:anchorId="0395857D" wp14:editId="0B7C1C0F">
+            <wp:extent cx="5041900" cy="2273300"/>
+            <wp:effectExtent l="0" t="0" r="0" b="0"/>
+            <wp:docPr id="30" name="Picture 30"/>
+            <wp:cNvGraphicFramePr>
+              <a:graphicFrameLocks xmlns:a="http://schemas.openxmlformats.org/drawingml/2006/main" noChangeAspect="1"/>
+            </wp:cNvGraphicFramePr>
+            <a:graphic xmlns:a="http://schemas.openxmlformats.org/drawingml/2006/main">
+              <a:graphicData uri="http://schemas.openxmlformats.org/drawingml/2006/picture">
+                <pic:pic xmlns:pic="http://schemas.openxmlformats.org/drawingml/2006/picture">
+                  <pic:nvPicPr>
+                    <pic:cNvPr id="30" name="Picture 30"/>
+                    <pic:cNvPicPr/>
+                  </pic:nvPicPr>
+                  <pic:blipFill>
+                    <a:blip r:embed="rId18">
+                      <a:extLst>
+                        <a:ext uri="{28A0092B-C50C-407E-A947-70E740481C1C}">
+                          <a14:useLocalDpi xmlns:a14="http://schemas.microsoft.com/office/drawing/2010/main" val="0"/>
+                        </a:ext>
+                      </a:extLst>
+                    </a:blip>
+                    <a:stretch>
+                      <a:fillRect/>
+                    </a:stretch>
+                  </pic:blipFill>
+                  <pic:spPr>
+                    <a:xfrm>
+                      <a:off x="0" y="0"/>
+                      <a:ext cx="5041900" cy="2273300"/>
+                    </a:xfrm>
+                    <a:prstGeom prst="rect">
+                      <a:avLst/>
+                    </a:prstGeom>
+                  </pic:spPr>
+                </pic:pic>
+              </a:graphicData>
+            </a:graphic>
+          </wp:inline>
+        </w:drawing>
+      </w:r>
+      <w:r>
+        <w:rPr>
+          <w:noProof/>
+          <w:sz w:val="28"/>
+        </w:rPr>
+        <w:drawing>
+          <wp:inline distT="0" distB="0" distL="0" distR="0" wp14:anchorId="3321F252" wp14:editId="7128B266">
+            <wp:extent cx="5041900" cy="2273300"/>
+            <wp:effectExtent l="0" t="0" r="0" b="0"/>
+            <wp:docPr id="31" name="Picture 31"/>
+            <wp:cNvGraphicFramePr>
+              <a:graphicFrameLocks xmlns:a="http://schemas.openxmlformats.org/drawingml/2006/main" noChangeAspect="1"/>
+            </wp:cNvGraphicFramePr>
+            <a:graphic xmlns:a="http://schemas.openxmlformats.org/drawingml/2006/main">
+              <a:graphicData uri="http://schemas.openxmlformats.org/drawingml/2006/picture">
+                <pic:pic xmlns:pic="http://schemas.openxmlformats.org/drawingml/2006/picture">
+                  <pic:nvPicPr>
+                    <pic:cNvPr id="31" name="Picture 31"/>
+                    <pic:cNvPicPr/>
+                  </pic:nvPicPr>
+                  <pic:blipFill>
+                    <a:blip r:embed="rId19">
+                      <a:extLst>
+                        <a:ext uri="{28A0092B-C50C-407E-A947-70E740481C1C}">
+                          <a14:useLocalDpi xmlns:a14="http://schemas.microsoft.com/office/drawing/2010/main" val="0"/>
+                        </a:ext>
+                      </a:extLst>
+                    </a:blip>
+                    <a:stretch>
+                      <a:fillRect/>
+                    </a:stretch>
+                  </pic:blipFill>
+                  <pic:spPr>
+                    <a:xfrm>
+                      <a:off x="0" y="0"/>
+                      <a:ext cx="5041900" cy="2273300"/>
                     </a:xfrm>
                     <a:prstGeom prst="rect">
                       <a:avLst/>
@@ -3514,7 +3617,7 @@
 </file>
 
 <file path=customXml/itemProps1.xml><?xml version="1.0" encoding="utf-8"?>
-<ds:datastoreItem xmlns:ds="http://schemas.openxmlformats.org/officeDocument/2006/customXml" ds:itemID="{E1D0B6A1-E4DA-364B-A6A2-D1E098263DBE}">
+<ds:datastoreItem xmlns:ds="http://schemas.openxmlformats.org/officeDocument/2006/customXml" ds:itemID="{E6FD6068-4961-3442-B28F-319EE75839AB}">
   <ds:schemaRefs>
     <ds:schemaRef ds:uri="http://schemas.openxmlformats.org/officeDocument/2006/bibliography"/>
   </ds:schemaRefs>
